--- a/Kiểm thử dòng dữ liệu/Kiểm thử dòng dữ liệu.docx
+++ b/Kiểm thử dòng dữ liệu/Kiểm thử dòng dữ liệu.docx
@@ -1588,17 +1588,33 @@
         </w:rPr>
         <w:t xml:space="preserve">Dựa vào </w:t>
       </w:r>
-      <w:hyperlink r:id="rId5" w:history="1">
-        <w:r>
-          <w:rPr>
-            <w:rStyle w:val="Hyperlink"/>
-            <w:rFonts w:ascii="Times New Roman" w:hAnsi="Times New Roman" w:cs="Times New Roman"/>
-            <w:sz w:val="28"/>
-            <w:szCs w:val="28"/>
-          </w:rPr>
-          <w:t>mã nguồn</w:t>
-        </w:r>
-      </w:hyperlink>
+      <w:r>
+        <w:fldChar w:fldCharType="begin"/>
+      </w:r>
+      <w:r>
+        <w:instrText>HYPERLINK "https://github.com/hoang1803/Software-Testing/blob/main/Ki%E1%BB%83m%20th%E1%BB%AD%20d%C3%B2ng%20d%E1%BB%AF%20li%E1%BB%87u/water.cpp"</w:instrText>
+      </w:r>
+      <w:r>
+        <w:fldChar w:fldCharType="separate"/>
+      </w:r>
+      <w:r>
+        <w:rPr>
+          <w:rStyle w:val="Hyperlink"/>
+          <w:rFonts w:ascii="Times New Roman" w:hAnsi="Times New Roman" w:cs="Times New Roman"/>
+          <w:sz w:val="28"/>
+          <w:szCs w:val="28"/>
+        </w:rPr>
+        <w:t>mã nguồn</w:t>
+      </w:r>
+      <w:r>
+        <w:rPr>
+          <w:rStyle w:val="Hyperlink"/>
+          <w:rFonts w:ascii="Times New Roman" w:hAnsi="Times New Roman" w:cs="Times New Roman"/>
+          <w:sz w:val="28"/>
+          <w:szCs w:val="28"/>
+        </w:rPr>
+        <w:fldChar w:fldCharType="end"/>
+      </w:r>
       <w:r>
         <w:rPr>
           <w:rFonts w:ascii="Times New Roman" w:hAnsi="Times New Roman" w:cs="Times New Roman"/>
@@ -2414,7 +2430,7 @@
                     <pic:cNvPicPr/>
                   </pic:nvPicPr>
                   <pic:blipFill>
-                    <a:blip r:embed="rId6"/>
+                    <a:blip r:embed="rId5"/>
                     <a:stretch>
                       <a:fillRect/>
                     </a:stretch>
@@ -2791,17 +2807,7 @@
                     <w:szCs w:val="28"/>
                     <w:lang w:val="en-US"/>
                   </w:rPr>
-                  <m:t>1,</m:t>
-                </m:r>
-                <m:r>
-                  <w:rPr>
-                    <w:rFonts w:ascii="Cambria Math" w:hAnsi="Cambria Math" w:cs="Times New Roman"/>
-                    <w:color w:val="000000" w:themeColor="text1"/>
-                    <w:sz w:val="28"/>
-                    <w:szCs w:val="28"/>
-                    <w:lang w:val="en-US"/>
-                  </w:rPr>
-                  <m:t>9,11,14</m:t>
+                  <m:t>1,9,11,14</m:t>
                 </m:r>
               </m:oMath>
             </m:oMathPara>
@@ -3050,27 +3056,7 @@
                 <w:szCs w:val="28"/>
                 <w:lang w:val="en-US"/>
               </w:rPr>
-              <w:t>d</w:t>
-            </w:r>
-            <w:r>
-              <w:rPr>
-                <w:rFonts w:ascii="Times New Roman" w:hAnsi="Times New Roman" w:cs="Times New Roman"/>
-                <w:color w:val="000000" w:themeColor="text1"/>
-                <w:sz w:val="28"/>
-                <w:szCs w:val="28"/>
-                <w:lang w:val="en-US"/>
-              </w:rPr>
-              <w:t>eg</w:t>
-            </w:r>
-            <w:r>
-              <w:rPr>
-                <w:rFonts w:ascii="Times New Roman" w:hAnsi="Times New Roman" w:cs="Times New Roman"/>
-                <w:color w:val="000000" w:themeColor="text1"/>
-                <w:sz w:val="28"/>
-                <w:szCs w:val="28"/>
-                <w:lang w:val="en-US"/>
-              </w:rPr>
-              <w:t>2</w:t>
+              <w:t>deg2</w:t>
             </w:r>
           </w:p>
         </w:tc>
@@ -3099,27 +3085,7 @@
                     <w:szCs w:val="28"/>
                     <w:lang w:val="en-US"/>
                   </w:rPr>
-                  <m:t>8,1</m:t>
-                </m:r>
-                <m:r>
-                  <w:rPr>
-                    <w:rFonts w:ascii="Cambria Math" w:hAnsi="Cambria Math" w:cs="Times New Roman"/>
-                    <w:color w:val="000000" w:themeColor="text1"/>
-                    <w:sz w:val="28"/>
-                    <w:szCs w:val="28"/>
-                    <w:lang w:val="en-US"/>
-                  </w:rPr>
-                  <m:t>3</m:t>
-                </m:r>
-                <m:r>
-                  <w:rPr>
-                    <w:rFonts w:ascii="Cambria Math" w:hAnsi="Cambria Math" w:cs="Times New Roman"/>
-                    <w:color w:val="000000" w:themeColor="text1"/>
-                    <w:sz w:val="28"/>
-                    <w:szCs w:val="28"/>
-                    <w:lang w:val="en-US"/>
-                  </w:rPr>
-                  <m:t>,15,18</m:t>
+                  <m:t>8,13,15,18</m:t>
                 </m:r>
               </m:oMath>
             </m:oMathPara>
@@ -3198,27 +3164,7 @@
                 <w:szCs w:val="28"/>
                 <w:lang w:val="en-US"/>
               </w:rPr>
-              <w:t>d</w:t>
-            </w:r>
-            <w:r>
-              <w:rPr>
-                <w:rFonts w:ascii="Times New Roman" w:hAnsi="Times New Roman" w:cs="Times New Roman"/>
-                <w:color w:val="000000" w:themeColor="text1"/>
-                <w:sz w:val="28"/>
-                <w:szCs w:val="28"/>
-                <w:lang w:val="en-US"/>
-              </w:rPr>
-              <w:t>eg</w:t>
-            </w:r>
-            <w:r>
-              <w:rPr>
-                <w:rFonts w:ascii="Times New Roman" w:hAnsi="Times New Roman" w:cs="Times New Roman"/>
-                <w:color w:val="000000" w:themeColor="text1"/>
-                <w:sz w:val="28"/>
-                <w:szCs w:val="28"/>
-                <w:lang w:val="en-US"/>
-              </w:rPr>
-              <w:t>3</w:t>
+              <w:t>deg3</w:t>
             </w:r>
           </w:p>
         </w:tc>
@@ -3247,27 +3193,7 @@
                     <w:szCs w:val="28"/>
                     <w:lang w:val="en-US"/>
                   </w:rPr>
-                  <m:t>8,1</m:t>
-                </m:r>
-                <m:r>
-                  <w:rPr>
-                    <w:rFonts w:ascii="Cambria Math" w:hAnsi="Cambria Math" w:cs="Times New Roman"/>
-                    <w:color w:val="000000" w:themeColor="text1"/>
-                    <w:sz w:val="28"/>
-                    <w:szCs w:val="28"/>
-                    <w:lang w:val="en-US"/>
-                  </w:rPr>
-                  <m:t>6</m:t>
-                </m:r>
-                <m:r>
-                  <w:rPr>
-                    <w:rFonts w:ascii="Cambria Math" w:hAnsi="Cambria Math" w:cs="Times New Roman"/>
-                    <w:color w:val="000000" w:themeColor="text1"/>
-                    <w:sz w:val="28"/>
-                    <w:szCs w:val="28"/>
-                    <w:lang w:val="en-US"/>
-                  </w:rPr>
-                  <m:t>,18</m:t>
+                  <m:t>8,16,18</m:t>
                 </m:r>
               </m:oMath>
             </m:oMathPara>
@@ -3346,27 +3272,7 @@
                 <w:szCs w:val="28"/>
                 <w:lang w:val="en-US"/>
               </w:rPr>
-              <w:t>d</w:t>
-            </w:r>
-            <w:r>
-              <w:rPr>
-                <w:rFonts w:ascii="Times New Roman" w:hAnsi="Times New Roman" w:cs="Times New Roman"/>
-                <w:color w:val="000000" w:themeColor="text1"/>
-                <w:sz w:val="28"/>
-                <w:szCs w:val="28"/>
-                <w:lang w:val="en-US"/>
-              </w:rPr>
-              <w:t>eg</w:t>
-            </w:r>
-            <w:r>
-              <w:rPr>
-                <w:rFonts w:ascii="Times New Roman" w:hAnsi="Times New Roman" w:cs="Times New Roman"/>
-                <w:color w:val="000000" w:themeColor="text1"/>
-                <w:sz w:val="28"/>
-                <w:szCs w:val="28"/>
-                <w:lang w:val="en-US"/>
-              </w:rPr>
-              <w:t>4</w:t>
+              <w:t>deg4</w:t>
             </w:r>
           </w:p>
         </w:tc>
@@ -3395,17 +3301,7 @@
                     <w:szCs w:val="28"/>
                     <w:lang w:val="en-US"/>
                   </w:rPr>
-                  <m:t>8,1</m:t>
-                </m:r>
-                <m:r>
-                  <w:rPr>
-                    <w:rFonts w:ascii="Cambria Math" w:hAnsi="Cambria Math" w:cs="Times New Roman"/>
-                    <w:color w:val="000000" w:themeColor="text1"/>
-                    <w:sz w:val="28"/>
-                    <w:szCs w:val="28"/>
-                    <w:lang w:val="en-US"/>
-                  </w:rPr>
-                  <m:t>9</m:t>
+                  <m:t>8,19</m:t>
                 </m:r>
               </m:oMath>
             </m:oMathPara>
@@ -4059,21 +3955,7 @@
                     <w:rFonts w:ascii="Cambria Math" w:eastAsia="Calibri" w:hAnsi="Cambria Math" w:cs="Times New Roman"/>
                     <w:color w:val="000000" w:themeColor="text1"/>
                   </w:rPr>
-                  <m:t>(0,</m:t>
-                </m:r>
-                <m:r>
-                  <w:rPr>
-                    <w:rFonts w:ascii="Cambria Math" w:eastAsia="Calibri" w:hAnsi="Cambria Math" w:cs="Times New Roman"/>
-                    <w:color w:val="000000" w:themeColor="text1"/>
-                  </w:rPr>
-                  <m:t>1</m:t>
-                </m:r>
-                <m:r>
-                  <w:rPr>
-                    <w:rFonts w:ascii="Cambria Math" w:eastAsia="Calibri" w:hAnsi="Cambria Math" w:cs="Times New Roman"/>
-                    <w:color w:val="000000" w:themeColor="text1"/>
-                  </w:rPr>
-                  <m:t>F)</m:t>
+                  <m:t>(0,1F)</m:t>
                 </m:r>
               </m:oMath>
             </m:oMathPara>
@@ -4127,14 +4009,7 @@
                     <w:rFonts w:ascii="Cambria Math" w:hAnsi="Cambria Math" w:cs="Times New Roman"/>
                     <w:color w:val="000000" w:themeColor="text1"/>
                   </w:rPr>
-                  <m:t>0,1F,6,8,9T</m:t>
-                </m:r>
-                <m:r>
-                  <w:rPr>
-                    <w:rFonts w:ascii="Cambria Math" w:hAnsi="Cambria Math" w:cs="Times New Roman"/>
-                    <w:color w:val="000000" w:themeColor="text1"/>
-                  </w:rPr>
-                  <m:t>,10,21,22,23</m:t>
+                  <m:t>0,1F,6,8,9T,10,21,22,23</m:t>
                 </m:r>
               </m:oMath>
             </m:oMathPara>
@@ -4374,28 +4249,7 @@
                     <w:rFonts w:ascii="Cambria Math" w:hAnsi="Cambria Math" w:cs="Times New Roman"/>
                     <w:color w:val="000000" w:themeColor="text1"/>
                   </w:rPr>
-                  <m:t>0,1F,6,8,9</m:t>
-                </m:r>
-                <m:r>
-                  <w:rPr>
-                    <w:rFonts w:ascii="Cambria Math" w:hAnsi="Cambria Math" w:cs="Times New Roman"/>
-                    <w:color w:val="000000" w:themeColor="text1"/>
-                  </w:rPr>
-                  <m:t>F</m:t>
-                </m:r>
-                <m:r>
-                  <w:rPr>
-                    <w:rFonts w:ascii="Cambria Math" w:hAnsi="Cambria Math" w:cs="Times New Roman"/>
-                    <w:color w:val="000000" w:themeColor="text1"/>
-                  </w:rPr>
-                  <m:t>,</m:t>
-                </m:r>
-                <m:r>
-                  <w:rPr>
-                    <w:rFonts w:ascii="Cambria Math" w:hAnsi="Cambria Math" w:cs="Times New Roman"/>
-                    <w:color w:val="000000" w:themeColor="text1"/>
-                  </w:rPr>
-                  <m:t>11T,12,13,21,22,23</m:t>
+                  <m:t>0,1F,6,8,9F,11T,12,13,21,22,23</m:t>
                 </m:r>
               </m:oMath>
             </m:oMathPara>
@@ -4743,28 +4597,7 @@
                     <w:rFonts w:ascii="Cambria Math" w:hAnsi="Cambria Math" w:cs="Times New Roman"/>
                     <w:color w:val="000000" w:themeColor="text1"/>
                   </w:rPr>
-                  <m:t>0,1F,6,8,9F,11</m:t>
-                </m:r>
-                <m:r>
-                  <w:rPr>
-                    <w:rFonts w:ascii="Cambria Math" w:hAnsi="Cambria Math" w:cs="Times New Roman"/>
-                    <w:color w:val="000000" w:themeColor="text1"/>
-                  </w:rPr>
-                  <m:t>F</m:t>
-                </m:r>
-                <m:r>
-                  <w:rPr>
-                    <w:rFonts w:ascii="Cambria Math" w:hAnsi="Cambria Math" w:cs="Times New Roman"/>
-                    <w:color w:val="000000" w:themeColor="text1"/>
-                  </w:rPr>
-                  <m:t>,1</m:t>
-                </m:r>
-                <m:r>
-                  <w:rPr>
-                    <w:rFonts w:ascii="Cambria Math" w:hAnsi="Cambria Math" w:cs="Times New Roman"/>
-                    <w:color w:val="000000" w:themeColor="text1"/>
-                  </w:rPr>
-                  <m:t>4T,15,16,21,22,23</m:t>
+                  <m:t>0,1F,6,8,9F,11F,14T,15,16,21,22,23</m:t>
                 </m:r>
               </m:oMath>
             </m:oMathPara>
@@ -4805,15 +4638,7 @@
                 <w:color w:val="000000" w:themeColor="text1"/>
                 <w:lang w:val="en-US"/>
               </w:rPr>
-              <w:t>WT</w:t>
-            </w:r>
-            <w:r>
-              <w:rPr>
-                <w:rFonts w:ascii="Times New Roman" w:hAnsi="Times New Roman" w:cs="Times New Roman"/>
-                <w:color w:val="000000" w:themeColor="text1"/>
-                <w:lang w:val="en-US"/>
-              </w:rPr>
-              <w:t>8</w:t>
+              <w:t>WT8</w:t>
             </w:r>
           </w:p>
         </w:tc>
@@ -4927,15 +4752,7 @@
                 <w:color w:val="000000" w:themeColor="text1"/>
                 <w:lang w:val="en-US"/>
               </w:rPr>
-              <w:t>WT</w:t>
-            </w:r>
-            <w:r>
-              <w:rPr>
-                <w:rFonts w:ascii="Times New Roman" w:hAnsi="Times New Roman" w:cs="Times New Roman"/>
-                <w:color w:val="000000" w:themeColor="text1"/>
-                <w:lang w:val="en-US"/>
-              </w:rPr>
-              <w:t>9</w:t>
+              <w:t>WT9</w:t>
             </w:r>
           </w:p>
         </w:tc>
@@ -4958,21 +4775,7 @@
                     <w:rFonts w:ascii="Cambria Math" w:hAnsi="Cambria Math" w:cs="Times New Roman"/>
                     <w:color w:val="000000" w:themeColor="text1"/>
                   </w:rPr>
-                  <m:t>(0,14</m:t>
-                </m:r>
-                <m:r>
-                  <w:rPr>
-                    <w:rFonts w:ascii="Cambria Math" w:hAnsi="Cambria Math" w:cs="Times New Roman"/>
-                    <w:color w:val="000000" w:themeColor="text1"/>
-                  </w:rPr>
-                  <m:t>T</m:t>
-                </m:r>
-                <m:r>
-                  <w:rPr>
-                    <w:rFonts w:ascii="Cambria Math" w:hAnsi="Cambria Math" w:cs="Times New Roman"/>
-                    <w:color w:val="000000" w:themeColor="text1"/>
-                  </w:rPr>
-                  <m:t>)</m:t>
+                  <m:t>(0,14T)</m:t>
                 </m:r>
               </m:oMath>
             </m:oMathPara>
@@ -5087,21 +4890,7 @@
                     <w:rFonts w:ascii="Cambria Math" w:hAnsi="Cambria Math" w:cs="Times New Roman"/>
                     <w:color w:val="000000" w:themeColor="text1"/>
                   </w:rPr>
-                  <m:t>(0,1</m:t>
-                </m:r>
-                <m:r>
-                  <w:rPr>
-                    <w:rFonts w:ascii="Cambria Math" w:hAnsi="Cambria Math" w:cs="Times New Roman"/>
-                    <w:color w:val="000000" w:themeColor="text1"/>
-                  </w:rPr>
-                  <m:t>4F</m:t>
-                </m:r>
-                <m:r>
-                  <w:rPr>
-                    <w:rFonts w:ascii="Cambria Math" w:hAnsi="Cambria Math" w:cs="Times New Roman"/>
-                    <w:color w:val="000000" w:themeColor="text1"/>
-                  </w:rPr>
-                  <m:t>)</m:t>
+                  <m:t>(0,14F)</m:t>
                 </m:r>
               </m:oMath>
             </m:oMathPara>
@@ -5152,49 +4941,7 @@
                     <w:rFonts w:ascii="Cambria Math" w:hAnsi="Cambria Math" w:cs="Times New Roman"/>
                     <w:color w:val="000000" w:themeColor="text1"/>
                   </w:rPr>
-                  <m:t>0,1F,6,8,9F,11F,14</m:t>
-                </m:r>
-                <m:r>
-                  <w:rPr>
-                    <w:rFonts w:ascii="Cambria Math" w:hAnsi="Cambria Math" w:cs="Times New Roman"/>
-                    <w:color w:val="000000" w:themeColor="text1"/>
-                  </w:rPr>
-                  <m:t>F</m:t>
-                </m:r>
-                <m:r>
-                  <w:rPr>
-                    <w:rFonts w:ascii="Cambria Math" w:hAnsi="Cambria Math" w:cs="Times New Roman"/>
-                    <w:color w:val="000000" w:themeColor="text1"/>
-                  </w:rPr>
-                  <m:t>,1</m:t>
-                </m:r>
-                <m:r>
-                  <w:rPr>
-                    <w:rFonts w:ascii="Cambria Math" w:hAnsi="Cambria Math" w:cs="Times New Roman"/>
-                    <w:color w:val="000000" w:themeColor="text1"/>
-                  </w:rPr>
-                  <m:t>8</m:t>
-                </m:r>
-                <m:r>
-                  <w:rPr>
-                    <w:rFonts w:ascii="Cambria Math" w:hAnsi="Cambria Math" w:cs="Times New Roman"/>
-                    <w:color w:val="000000" w:themeColor="text1"/>
-                  </w:rPr>
-                  <m:t>,1</m:t>
-                </m:r>
-                <m:r>
-                  <w:rPr>
-                    <w:rFonts w:ascii="Cambria Math" w:hAnsi="Cambria Math" w:cs="Times New Roman"/>
-                    <w:color w:val="000000" w:themeColor="text1"/>
-                  </w:rPr>
-                  <m:t>9</m:t>
-                </m:r>
-                <m:r>
-                  <w:rPr>
-                    <w:rFonts w:ascii="Cambria Math" w:hAnsi="Cambria Math" w:cs="Times New Roman"/>
-                    <w:color w:val="000000" w:themeColor="text1"/>
-                  </w:rPr>
-                  <m:t>,21,22,23</m:t>
+                  <m:t>0,1F,6,8,9F,11F,14F,18,19,21,22,23</m:t>
                 </m:r>
               </m:oMath>
             </m:oMathPara>
@@ -5350,15 +5097,7 @@
                 <w:color w:val="000000" w:themeColor="text1"/>
                 <w:lang w:val="en-US"/>
               </w:rPr>
-              <w:t>WT1</w:t>
-            </w:r>
-            <w:r>
-              <w:rPr>
-                <w:rFonts w:ascii="Times New Roman" w:hAnsi="Times New Roman" w:cs="Times New Roman"/>
-                <w:color w:val="000000" w:themeColor="text1"/>
-                <w:lang w:val="en-US"/>
-              </w:rPr>
-              <w:t>2</w:t>
+              <w:t>WT12</w:t>
             </w:r>
           </w:p>
         </w:tc>
@@ -5719,15 +5458,7 @@
                 <w:color w:val="000000" w:themeColor="text1"/>
                 <w:lang w:val="en-US"/>
               </w:rPr>
-              <w:t>DG</w:t>
-            </w:r>
-            <w:r>
-              <w:rPr>
-                <w:rFonts w:ascii="Times New Roman" w:hAnsi="Times New Roman" w:cs="Times New Roman"/>
-                <w:color w:val="000000" w:themeColor="text1"/>
-                <w:lang w:val="en-US"/>
-              </w:rPr>
-              <w:t>2</w:t>
+              <w:t>DG2</w:t>
             </w:r>
           </w:p>
         </w:tc>
@@ -5840,15 +5571,7 @@
                 <w:color w:val="000000" w:themeColor="text1"/>
                 <w:lang w:val="en-US"/>
               </w:rPr>
-              <w:t>DG</w:t>
-            </w:r>
-            <w:r>
-              <w:rPr>
-                <w:rFonts w:ascii="Times New Roman" w:hAnsi="Times New Roman" w:cs="Times New Roman"/>
-                <w:color w:val="000000" w:themeColor="text1"/>
-                <w:lang w:val="en-US"/>
-              </w:rPr>
-              <w:t>3</w:t>
+              <w:t>DG3</w:t>
             </w:r>
           </w:p>
         </w:tc>
@@ -5961,15 +5684,7 @@
                 <w:color w:val="000000" w:themeColor="text1"/>
                 <w:lang w:val="en-US"/>
               </w:rPr>
-              <w:t>DG</w:t>
-            </w:r>
-            <w:r>
-              <w:rPr>
-                <w:rFonts w:ascii="Times New Roman" w:hAnsi="Times New Roman" w:cs="Times New Roman"/>
-                <w:color w:val="000000" w:themeColor="text1"/>
-                <w:lang w:val="en-US"/>
-              </w:rPr>
-              <w:t>4</w:t>
+              <w:t>DG4</w:t>
             </w:r>
           </w:p>
         </w:tc>
@@ -6090,15 +5805,7 @@
                 <w:color w:val="000000" w:themeColor="text1"/>
                 <w:lang w:val="en-US"/>
               </w:rPr>
-              <w:t>DG</w:t>
-            </w:r>
-            <w:r>
-              <w:rPr>
-                <w:rFonts w:ascii="Times New Roman" w:hAnsi="Times New Roman" w:cs="Times New Roman"/>
-                <w:color w:val="000000" w:themeColor="text1"/>
-                <w:lang w:val="en-US"/>
-              </w:rPr>
-              <w:t>5</w:t>
+              <w:t>DG5</w:t>
             </w:r>
           </w:p>
         </w:tc>
@@ -6212,15 +5919,7 @@
                 <w:color w:val="000000" w:themeColor="text1"/>
                 <w:lang w:val="en-US"/>
               </w:rPr>
-              <w:t>DG</w:t>
-            </w:r>
-            <w:r>
-              <w:rPr>
-                <w:rFonts w:ascii="Times New Roman" w:hAnsi="Times New Roman" w:cs="Times New Roman"/>
-                <w:color w:val="000000" w:themeColor="text1"/>
-                <w:lang w:val="en-US"/>
-              </w:rPr>
-              <w:t>6</w:t>
+              <w:t>DG6</w:t>
             </w:r>
           </w:p>
         </w:tc>
@@ -6333,15 +6032,7 @@
                 <w:color w:val="000000" w:themeColor="text1"/>
                 <w:lang w:val="en-US"/>
               </w:rPr>
-              <w:t>DG</w:t>
-            </w:r>
-            <w:r>
-              <w:rPr>
-                <w:rFonts w:ascii="Times New Roman" w:hAnsi="Times New Roman" w:cs="Times New Roman"/>
-                <w:color w:val="000000" w:themeColor="text1"/>
-                <w:lang w:val="en-US"/>
-              </w:rPr>
-              <w:t>7</w:t>
+              <w:t>DG7</w:t>
             </w:r>
           </w:p>
         </w:tc>
@@ -6462,15 +6153,7 @@
                 <w:color w:val="000000" w:themeColor="text1"/>
                 <w:lang w:val="en-US"/>
               </w:rPr>
-              <w:t>DG</w:t>
-            </w:r>
-            <w:r>
-              <w:rPr>
-                <w:rFonts w:ascii="Times New Roman" w:hAnsi="Times New Roman" w:cs="Times New Roman"/>
-                <w:color w:val="000000" w:themeColor="text1"/>
-                <w:lang w:val="en-US"/>
-              </w:rPr>
-              <w:t>8</w:t>
+              <w:t>DG8</w:t>
             </w:r>
           </w:p>
         </w:tc>
@@ -6584,15 +6267,7 @@
                 <w:color w:val="000000" w:themeColor="text1"/>
                 <w:lang w:val="en-US"/>
               </w:rPr>
-              <w:t>DG</w:t>
-            </w:r>
-            <w:r>
-              <w:rPr>
-                <w:rFonts w:ascii="Times New Roman" w:hAnsi="Times New Roman" w:cs="Times New Roman"/>
-                <w:color w:val="000000" w:themeColor="text1"/>
-                <w:lang w:val="en-US"/>
-              </w:rPr>
-              <w:t>9</w:t>
+              <w:t>DG9</w:t>
             </w:r>
           </w:p>
         </w:tc>
@@ -6713,15 +6388,7 @@
                 <w:color w:val="000000" w:themeColor="text1"/>
                 <w:lang w:val="en-US"/>
               </w:rPr>
-              <w:t>DG1</w:t>
-            </w:r>
-            <w:r>
-              <w:rPr>
-                <w:rFonts w:ascii="Times New Roman" w:hAnsi="Times New Roman" w:cs="Times New Roman"/>
-                <w:color w:val="000000" w:themeColor="text1"/>
-                <w:lang w:val="en-US"/>
-              </w:rPr>
-              <w:t>0</w:t>
+              <w:t>DG10</w:t>
             </w:r>
           </w:p>
         </w:tc>
@@ -7132,16 +6799,7 @@
                     <w:sz w:val="28"/>
                     <w:szCs w:val="28"/>
                   </w:rPr>
-                  <m:t>-</m:t>
-                </m:r>
-                <m:r>
-                  <w:rPr>
-                    <w:rFonts w:ascii="Cambria Math" w:hAnsi="Cambria Math" w:cs="Times New Roman"/>
-                    <w:color w:val="000000" w:themeColor="text1"/>
-                    <w:sz w:val="28"/>
-                    <w:szCs w:val="28"/>
-                  </w:rPr>
-                  <m:t>10</m:t>
+                  <m:t>-10</m:t>
                 </m:r>
               </m:oMath>
             </m:oMathPara>
@@ -7269,16 +6927,7 @@
                     <w:sz w:val="28"/>
                     <w:szCs w:val="28"/>
                   </w:rPr>
-                  <m:t>36</m:t>
-                </m:r>
-                <m:r>
-                  <w:rPr>
-                    <w:rFonts w:ascii="Cambria Math" w:hAnsi="Cambria Math" w:cs="Times New Roman"/>
-                    <w:color w:val="000000" w:themeColor="text1"/>
-                    <w:sz w:val="28"/>
-                    <w:szCs w:val="28"/>
-                  </w:rPr>
-                  <m:t>000</m:t>
+                  <m:t>36000</m:t>
                 </m:r>
               </m:oMath>
             </m:oMathPara>
@@ -7713,16 +7362,7 @@
                     <w:sz w:val="28"/>
                     <w:szCs w:val="28"/>
                   </w:rPr>
-                  <m:t>2</m:t>
-                </m:r>
-                <m:r>
-                  <w:rPr>
-                    <w:rFonts w:ascii="Cambria Math" w:hAnsi="Cambria Math" w:cs="Times New Roman"/>
-                    <w:color w:val="000000" w:themeColor="text1"/>
-                    <w:sz w:val="28"/>
-                    <w:szCs w:val="28"/>
-                  </w:rPr>
-                  <m:t>8</m:t>
+                  <m:t>28</m:t>
                 </m:r>
               </m:oMath>
             </m:oMathPara>
@@ -10254,7 +9894,7 @@
         </w:rPr>
         <w:t xml:space="preserve">Link github: Click </w:t>
       </w:r>
-      <w:hyperlink r:id="rId7" w:history="1">
+      <w:hyperlink r:id="rId6" w:history="1">
         <w:r>
           <w:rPr>
             <w:rStyle w:val="Hyperlink"/>
